--- a/Aptroid Interview Questions.docx
+++ b/Aptroid Interview Questions.docx
@@ -1,6 +1,6 @@
 
 <file path=word/document.xml><?xml version="1.0" encoding="utf-8"?>
-<w:document xmlns:wpc="http://schemas.microsoft.com/office/word/2010/wordprocessingCanvas" xmlns:cx="http://schemas.microsoft.com/office/drawing/2014/chartex" xmlns:cx1="http://schemas.microsoft.com/office/drawing/2015/9/8/chartex" xmlns:cx2="http://schemas.microsoft.com/office/drawing/2015/10/21/chartex" xmlns:cx3="http://schemas.microsoft.com/office/drawing/2016/5/9/chartex" xmlns:cx4="http://schemas.microsoft.com/office/drawing/2016/5/10/chartex" xmlns:cx5="http://schemas.microsoft.com/office/drawing/2016/5/11/chartex" xmlns:cx6="http://schemas.microsoft.com/office/drawing/2016/5/12/chartex" xmlns:cx7="http://schemas.microsoft.com/office/drawing/2016/5/13/chartex" xmlns:cx8="http://schemas.microsoft.com/office/drawing/2016/5/14/chartex" xmlns:mc="http://schemas.openxmlformats.org/markup-compatibility/2006" xmlns:aink="http://schemas.microsoft.com/office/drawing/2016/ink" xmlns:am3d="http://schemas.microsoft.com/office/drawing/2017/model3d" xmlns:o="urn:schemas-microsoft-com:office:office" xmlns:r="http://schemas.openxmlformats.org/officeDocument/2006/relationships" xmlns:m="http://schemas.openxmlformats.org/officeDocument/2006/math" xmlns:v="urn:schemas-microsoft-com:vml" xmlns:wp14="http://schemas.microsoft.com/office/word/2010/wordprocessingDrawing" xmlns:wp="http://schemas.openxmlformats.org/drawingml/2006/wordprocessingDrawing" xmlns:w10="urn:schemas-microsoft-com:office:word" xmlns:w="http://schemas.openxmlformats.org/wordprocessingml/2006/main" xmlns:w14="http://schemas.microsoft.com/office/word/2010/wordml" xmlns:w15="http://schemas.microsoft.com/office/word/2012/wordml" xmlns:w16cid="http://schemas.microsoft.com/office/word/2016/wordml/cid" xmlns:w16se="http://schemas.microsoft.com/office/word/2015/wordml/symex" xmlns:wpg="http://schemas.microsoft.com/office/word/2010/wordprocessingGroup" xmlns:wpi="http://schemas.microsoft.com/office/word/2010/wordprocessingInk" xmlns:wne="http://schemas.microsoft.com/office/word/2006/wordml" xmlns:wps="http://schemas.microsoft.com/office/word/2010/wordprocessingShape" mc:Ignorable="w14 w15 w16se w16cid wp14">
+<w:document xmlns:wpc="http://schemas.microsoft.com/office/word/2010/wordprocessingCanvas" xmlns:cx="http://schemas.microsoft.com/office/drawing/2014/chartex" xmlns:cx1="http://schemas.microsoft.com/office/drawing/2015/9/8/chartex" xmlns:cx2="http://schemas.microsoft.com/office/drawing/2015/10/21/chartex" xmlns:cx3="http://schemas.microsoft.com/office/drawing/2016/5/9/chartex" xmlns:cx4="http://schemas.microsoft.com/office/drawing/2016/5/10/chartex" xmlns:cx5="http://schemas.microsoft.com/office/drawing/2016/5/11/chartex" xmlns:cx6="http://schemas.microsoft.com/office/drawing/2016/5/12/chartex" xmlns:cx7="http://schemas.microsoft.com/office/drawing/2016/5/13/chartex" xmlns:cx8="http://schemas.microsoft.com/office/drawing/2016/5/14/chartex" xmlns:mc="http://schemas.openxmlformats.org/markup-compatibility/2006" xmlns:aink="http://schemas.microsoft.com/office/drawing/2016/ink" xmlns:am3d="http://schemas.microsoft.com/office/drawing/2017/model3d" xmlns:o="urn:schemas-microsoft-com:office:office" xmlns:oel="http://schemas.microsoft.com/office/2019/extlst" xmlns:r="http://schemas.openxmlformats.org/officeDocument/2006/relationships" xmlns:m="http://schemas.openxmlformats.org/officeDocument/2006/math" xmlns:v="urn:schemas-microsoft-com:vml" xmlns:wp14="http://schemas.microsoft.com/office/word/2010/wordprocessingDrawing" xmlns:wp="http://schemas.openxmlformats.org/drawingml/2006/wordprocessingDrawing" xmlns:w10="urn:schemas-microsoft-com:office:word" xmlns:w="http://schemas.openxmlformats.org/wordprocessingml/2006/main" xmlns:w14="http://schemas.microsoft.com/office/word/2010/wordml" xmlns:w15="http://schemas.microsoft.com/office/word/2012/wordml" xmlns:w16cex="http://schemas.microsoft.com/office/word/2018/wordml/cex" xmlns:w16cid="http://schemas.microsoft.com/office/word/2016/wordml/cid" xmlns:w16="http://schemas.microsoft.com/office/word/2018/wordml" xmlns:w16sdtdh="http://schemas.microsoft.com/office/word/2020/wordml/sdtdatahash" xmlns:w16se="http://schemas.microsoft.com/office/word/2015/wordml/symex" xmlns:wpg="http://schemas.microsoft.com/office/word/2010/wordprocessingGroup" xmlns:wpi="http://schemas.microsoft.com/office/word/2010/wordprocessingInk" xmlns:wne="http://schemas.microsoft.com/office/word/2006/wordml" xmlns:wps="http://schemas.microsoft.com/office/word/2010/wordprocessingShape" mc:Ignorable="w14 w15 w16se w16cid w16 w16cex w16sdtdh wp14">
   <w:body>
     <w:p>
       <w:pPr>
@@ -8,13 +8,11 @@
           <w:sz w:val="14"/>
         </w:rPr>
       </w:pPr>
-      <w:proofErr w:type="spellStart"/>
-      <w:r>
-        <w:t>Aptroid</w:t>
-      </w:r>
-      <w:proofErr w:type="spellEnd"/>
-      <w:r>
-        <w:t xml:space="preserve"> tr 1</w:t>
+      <w:r>
+        <w:t xml:space="preserve">Aptroid tr </w:t>
+      </w:r>
+      <w:r>
+        <w:t>first</w:t>
       </w:r>
       <w:r>
         <w:rPr>
@@ -47,8 +45,6 @@
       <w:r>
         <w:t xml:space="preserve">What are the concepts in java </w:t>
       </w:r>
-      <w:bookmarkStart w:id="0" w:name="_GoBack"/>
-      <w:bookmarkEnd w:id="0"/>
     </w:p>
     <w:p>
       <w:r>
@@ -77,22 +73,12 @@
     </w:p>
     <w:p>
       <w:r>
-        <w:t xml:space="preserve">What are constraints in </w:t>
-      </w:r>
-      <w:proofErr w:type="spellStart"/>
-      <w:r>
-        <w:t>sql</w:t>
-      </w:r>
-      <w:proofErr w:type="spellEnd"/>
-    </w:p>
-    <w:p>
-      <w:proofErr w:type="spellStart"/>
-      <w:r>
-        <w:t>Jdbc</w:t>
-      </w:r>
-      <w:proofErr w:type="spellEnd"/>
-      <w:r>
-        <w:t xml:space="preserve"> </w:t>
+        <w:t>What are constraints in sql</w:t>
+      </w:r>
+    </w:p>
+    <w:p>
+      <w:r>
+        <w:t xml:space="preserve">Jdbc </w:t>
       </w:r>
     </w:p>
     <w:p>
@@ -107,15 +93,7 @@
       </w:r>
       <w:r>
         <w:br/>
-        <w:t xml:space="preserve">2.Scroll text in Java using </w:t>
-      </w:r>
-      <w:proofErr w:type="spellStart"/>
-      <w:r>
-        <w:t>using</w:t>
-      </w:r>
-      <w:proofErr w:type="spellEnd"/>
-      <w:r>
-        <w:t xml:space="preserve"> Applets </w:t>
+        <w:t xml:space="preserve">2.Scroll text in Java using using Applets </w:t>
       </w:r>
       <w:r>
         <w:br/>
@@ -193,6 +171,9 @@
       </w:r>
       <w:r>
         <w:br/>
+      </w:r>
+      <w:r>
+        <w:lastRenderedPageBreak/>
         <w:t>8.Exception handling</w:t>
       </w:r>
       <w:r>
@@ -234,15 +215,7 @@
       </w:r>
       <w:r>
         <w:br/>
-        <w:t xml:space="preserve">Clauses in </w:t>
-      </w:r>
-      <w:proofErr w:type="spellStart"/>
-      <w:r>
-        <w:t>sql</w:t>
-      </w:r>
-      <w:proofErr w:type="spellEnd"/>
-      <w:r>
-        <w:t xml:space="preserve"> and order of it</w:t>
+        <w:t>Clauses in sql and order of it</w:t>
       </w:r>
     </w:p>
     <w:p/>
@@ -289,15 +262,7 @@
     <w:p/>
     <w:p>
       <w:r>
-        <w:t xml:space="preserve">1.Write an input tag that </w:t>
-      </w:r>
-      <w:proofErr w:type="spellStart"/>
-      <w:r>
-        <w:t>accpects</w:t>
-      </w:r>
-      <w:proofErr w:type="spellEnd"/>
-      <w:r>
-        <w:t xml:space="preserve"> only integer values.</w:t>
+        <w:t>1.Write an input tag that accpects only integer values.</w:t>
       </w:r>
     </w:p>
     <w:p>
@@ -338,15 +303,7 @@
     </w:p>
     <w:p>
       <w:r>
-        <w:t>2.</w:t>
-      </w:r>
-      <w:proofErr w:type="spellStart"/>
-      <w:r>
-        <w:t>self introduction</w:t>
-      </w:r>
-      <w:proofErr w:type="spellEnd"/>
-      <w:r>
-        <w:t xml:space="preserve"> </w:t>
+        <w:t xml:space="preserve">2.self introduction </w:t>
       </w:r>
     </w:p>
     <w:p>
@@ -356,15 +313,8 @@
     </w:p>
     <w:p>
       <w:r>
-        <w:t xml:space="preserve">4.write a main method </w:t>
-      </w:r>
-      <w:proofErr w:type="spellStart"/>
-      <w:r>
-        <w:t>syntex</w:t>
-      </w:r>
-      <w:proofErr w:type="spellEnd"/>
-      <w:r>
-        <w:t xml:space="preserve"> and explain </w:t>
+        <w:lastRenderedPageBreak/>
+        <w:t xml:space="preserve">4.write a main method syntex and explain </w:t>
       </w:r>
     </w:p>
     <w:p>
@@ -428,23 +378,7 @@
     </w:p>
     <w:p>
       <w:r>
-        <w:t xml:space="preserve">Write a program to print the </w:t>
-      </w:r>
-      <w:proofErr w:type="spellStart"/>
-      <w:r>
-        <w:t>armstrong</w:t>
-      </w:r>
-      <w:proofErr w:type="spellEnd"/>
-      <w:r>
-        <w:t xml:space="preserve"> </w:t>
-      </w:r>
-      <w:proofErr w:type="spellStart"/>
-      <w:r>
-        <w:t>rang</w:t>
-      </w:r>
-      <w:proofErr w:type="spellEnd"/>
-      <w:r>
-        <w:t xml:space="preserve"> between 1 to 1000</w:t>
+        <w:t>Write a program to print the armstrong rang between 1 to 1000</w:t>
       </w:r>
     </w:p>
     <w:p/>
@@ -481,13 +415,8 @@
     <w:p/>
     <w:p>
       <w:r>
-        <w:t xml:space="preserve">What is </w:t>
-      </w:r>
-      <w:proofErr w:type="spellStart"/>
-      <w:r>
-        <w:t>hashcode</w:t>
-      </w:r>
-      <w:proofErr w:type="spellEnd"/>
+        <w:t>What is hashcode</w:t>
+      </w:r>
     </w:p>
     <w:p>
       <w:r>
@@ -501,825 +430,521 @@
     </w:p>
     <w:p>
       <w:r>
-        <w:t xml:space="preserve">Difference between list and </w:t>
-      </w:r>
-      <w:proofErr w:type="spellStart"/>
-      <w:r>
-        <w:t>arraylist</w:t>
-      </w:r>
-      <w:proofErr w:type="spellEnd"/>
-    </w:p>
-    <w:p>
-      <w:r>
-        <w:t xml:space="preserve">Can we create object for </w:t>
+        <w:t>Difference between list and arraylist</w:t>
+      </w:r>
+    </w:p>
+    <w:p>
+      <w:r>
+        <w:t>Can we create object for list.</w:t>
+      </w:r>
+    </w:p>
+    <w:p>
+      <w:r>
+        <w:t>What is Exception, types.</w:t>
+      </w:r>
+    </w:p>
+    <w:p>
+      <w:r>
+        <w:t xml:space="preserve">How </w:t>
       </w:r>
       <w:proofErr w:type="gramStart"/>
       <w:r>
-        <w:t>list.</w:t>
+        <w:t>to  handle</w:t>
       </w:r>
       <w:proofErr w:type="gramEnd"/>
-    </w:p>
-    <w:p>
-      <w:r>
-        <w:t>What is Exception, types.</w:t>
-      </w:r>
-    </w:p>
-    <w:p>
-      <w:r>
-        <w:t xml:space="preserve">How </w:t>
+      <w:r>
+        <w:t xml:space="preserve"> the exceptions</w:t>
+      </w:r>
+    </w:p>
+    <w:p>
+      <w:r>
+        <w:t>Explain about throw keyword</w:t>
+      </w:r>
+    </w:p>
+    <w:p>
+      <w:r>
+        <w:lastRenderedPageBreak/>
+        <w:t>What is multithreading.</w:t>
+      </w:r>
+    </w:p>
+    <w:p/>
+    <w:p>
+      <w:r>
+        <w:t>MySQL</w:t>
+      </w:r>
+    </w:p>
+    <w:p>
+      <w:r>
+        <w:t xml:space="preserve">What are </w:t>
       </w:r>
       <w:proofErr w:type="gramStart"/>
       <w:r>
-        <w:t>to  handle</w:t>
+        <w:t>DML,DDL</w:t>
       </w:r>
       <w:proofErr w:type="gramEnd"/>
       <w:r>
-        <w:t xml:space="preserve"> the exceptions</w:t>
-      </w:r>
-    </w:p>
-    <w:p>
-      <w:r>
-        <w:t>Explain about throw keyword</w:t>
-      </w:r>
-    </w:p>
-    <w:p>
-      <w:r>
-        <w:t>What is multithreading.</w:t>
-      </w:r>
-    </w:p>
-    <w:p/>
-    <w:p>
-      <w:r>
-        <w:t>MySQL</w:t>
-      </w:r>
-    </w:p>
-    <w:p>
-      <w:r>
-        <w:t xml:space="preserve">What are </w:t>
+        <w:t xml:space="preserve"> commands</w:t>
+      </w:r>
+    </w:p>
+    <w:p>
+      <w:r>
+        <w:t>What are the agreegate functions</w:t>
+      </w:r>
+    </w:p>
+    <w:p>
+      <w:r>
+        <w:t>Can we use count with group by clause</w:t>
+      </w:r>
+    </w:p>
+    <w:p>
+      <w:r>
+        <w:t>What is primary key and foreign key, difference between them.</w:t>
+      </w:r>
+    </w:p>
+    <w:p>
+      <w:r>
+        <w:t xml:space="preserve">Can we use more than one primary key </w:t>
+      </w:r>
+    </w:p>
+    <w:p>
+      <w:r>
+        <w:t xml:space="preserve">Explain about Joins </w:t>
+      </w:r>
+    </w:p>
+    <w:p>
+      <w:r>
+        <w:t xml:space="preserve">What is inner join </w:t>
+      </w:r>
+    </w:p>
+    <w:p>
+      <w:r>
+        <w:t>What is left outer join</w:t>
+      </w:r>
+    </w:p>
+    <w:p>
+      <w:r>
+        <w:t>What is Object level lock in java</w:t>
+      </w:r>
+    </w:p>
+    <w:p/>
+    <w:p>
+      <w:r>
+        <w:t xml:space="preserve">1)Java- Multithreading, exception handling, email validation in java, string reverse program. </w:t>
+      </w:r>
+    </w:p>
+    <w:p>
+      <w:r>
+        <w:t xml:space="preserve">2)Mysql -indexing, auto </w:t>
       </w:r>
       <w:proofErr w:type="gramStart"/>
       <w:r>
-        <w:t>DML,DDL</w:t>
+        <w:t>increment,query</w:t>
       </w:r>
       <w:proofErr w:type="gramEnd"/>
       <w:r>
-        <w:t xml:space="preserve"> commands</w:t>
-      </w:r>
-    </w:p>
-    <w:p>
-      <w:r>
-        <w:t xml:space="preserve">What are the </w:t>
-      </w:r>
-      <w:proofErr w:type="spellStart"/>
-      <w:r>
-        <w:t>agreegate</w:t>
-      </w:r>
-      <w:proofErr w:type="spellEnd"/>
-      <w:r>
-        <w:t xml:space="preserve"> functions</w:t>
-      </w:r>
-    </w:p>
-    <w:p>
-      <w:r>
-        <w:t xml:space="preserve">Can we use count with group by </w:t>
+        <w:t xml:space="preserve"> to join two tables.</w:t>
+      </w:r>
+    </w:p>
+    <w:p>
+      <w:r>
+        <w:t xml:space="preserve">3) Create html login page. </w:t>
+      </w:r>
+    </w:p>
+    <w:p>
+      <w:r>
+        <w:t>4)</w:t>
       </w:r>
       <w:proofErr w:type="gramStart"/>
       <w:r>
-        <w:t>clause</w:t>
+        <w:t>Inline,internal</w:t>
       </w:r>
       <w:proofErr w:type="gramEnd"/>
-    </w:p>
-    <w:p>
-      <w:r>
-        <w:t>What is primary key and foreign key, difference between them.</w:t>
-      </w:r>
-    </w:p>
-    <w:p>
-      <w:r>
-        <w:t xml:space="preserve">Can we use more than one primary </w:t>
+      <w:r>
+        <w:t>,external css</w:t>
+      </w:r>
+    </w:p>
+    <w:p>
+      <w:r>
+        <w:t>5)'how to store value from html using javascript</w:t>
+      </w:r>
+    </w:p>
+    <w:p/>
+    <w:p>
+      <w:r>
+        <w:t>Analytical skills: How to count number of lines in file.</w:t>
+      </w:r>
+    </w:p>
+    <w:p/>
+    <w:p>
+      <w:r>
+        <w:t xml:space="preserve">1) Jdbc connection steps, need to write url, driver path every step need to explain detai. </w:t>
+      </w:r>
+    </w:p>
+    <w:p>
+      <w:r>
+        <w:t xml:space="preserve">2) Two tables </w:t>
       </w:r>
       <w:proofErr w:type="gramStart"/>
       <w:r>
-        <w:t>key</w:t>
+        <w:t>employee( empid</w:t>
       </w:r>
       <w:proofErr w:type="gramEnd"/>
       <w:r>
-        <w:t xml:space="preserve"> </w:t>
-      </w:r>
-    </w:p>
-    <w:p>
-      <w:r>
-        <w:t xml:space="preserve">Explain about Joins </w:t>
-      </w:r>
-    </w:p>
-    <w:p>
-      <w:r>
-        <w:t xml:space="preserve">What is inner join </w:t>
-      </w:r>
-    </w:p>
-    <w:p>
-      <w:r>
-        <w:t>What is left outer join</w:t>
-      </w:r>
-    </w:p>
-    <w:p>
-      <w:r>
-        <w:t xml:space="preserve">What is Object level lock in </w:t>
+        <w:t xml:space="preserve">, empname, deptid)  and department (deptid, deptname)  ,write a query to number of employees from each department </w:t>
+      </w:r>
+    </w:p>
+    <w:p>
+      <w:r>
+        <w:t>3)collections</w:t>
+      </w:r>
+    </w:p>
+    <w:p>
+      <w:r>
+        <w:t>4) difference between list and vector</w:t>
+      </w:r>
+    </w:p>
+    <w:p>
+      <w:r>
+        <w:t>5) Map and hashmap</w:t>
+      </w:r>
+    </w:p>
+    <w:p>
+      <w:r>
+        <w:t>6) why from ece to it</w:t>
+      </w:r>
+    </w:p>
+    <w:p>
+      <w:r>
+        <w:t>7) What you done from one year</w:t>
+      </w:r>
+    </w:p>
+    <w:p>
+      <w:r>
+        <w:lastRenderedPageBreak/>
+        <w:t>8) Jsps</w:t>
+      </w:r>
+    </w:p>
+    <w:p>
+      <w:r>
+        <w:t>9) Final project using servlets and jsps</w:t>
+      </w:r>
+    </w:p>
+    <w:p>
+      <w:r>
+        <w:t>10) Linux</w:t>
+      </w:r>
+    </w:p>
+    <w:p/>
+    <w:p>
+      <w:r>
+        <w:t>Aptroid TR2</w:t>
+      </w:r>
+    </w:p>
+    <w:p/>
+    <w:p>
+      <w:r>
+        <w:t>1) Self Intro</w:t>
+      </w:r>
+    </w:p>
+    <w:p>
+      <w:r>
+        <w:t xml:space="preserve">2) Program to print first n prime numbers </w:t>
+      </w:r>
+    </w:p>
+    <w:p>
+      <w:r>
+        <w:t>3) MVC Architecture</w:t>
+      </w:r>
+    </w:p>
+    <w:p>
+      <w:r>
+        <w:t>4) Logical questions</w:t>
+      </w:r>
+    </w:p>
+    <w:p/>
+    <w:p>
+      <w:r>
+        <w:t>Aptroid HR</w:t>
+      </w:r>
+    </w:p>
+    <w:p/>
+    <w:p>
+      <w:r>
+        <w:t>1) Self Intro</w:t>
+      </w:r>
+    </w:p>
+    <w:p>
+      <w:r>
+        <w:t xml:space="preserve">2) Are </w:t>
       </w:r>
       <w:proofErr w:type="gramStart"/>
       <w:r>
-        <w:t>java</w:t>
+        <w:t>you</w:t>
       </w:r>
       <w:proofErr w:type="gramEnd"/>
-    </w:p>
-    <w:p/>
-    <w:p>
-      <w:r>
-        <w:t xml:space="preserve">1)Java- Multithreading, exception handling, email validation in java, string reverse program. </w:t>
-      </w:r>
-    </w:p>
-    <w:p>
-      <w:r>
-        <w:t>2)</w:t>
-      </w:r>
-      <w:proofErr w:type="spellStart"/>
-      <w:r>
-        <w:t>Mysql</w:t>
-      </w:r>
-      <w:proofErr w:type="spellEnd"/>
-      <w:r>
-        <w:t xml:space="preserve"> -indexing, auto </w:t>
-      </w:r>
-      <w:proofErr w:type="spellStart"/>
+      <w:r>
+        <w:t xml:space="preserve"> comfortable Rotational shifts</w:t>
+      </w:r>
+    </w:p>
+    <w:p>
+      <w:r>
+        <w:t xml:space="preserve">3) Are you ready to join immediately and sign </w:t>
+      </w:r>
       <w:proofErr w:type="gramStart"/>
       <w:r>
-        <w:t>increment,query</w:t>
-      </w:r>
-      <w:proofErr w:type="spellEnd"/>
+        <w:t>2 year</w:t>
+      </w:r>
       <w:proofErr w:type="gramEnd"/>
       <w:r>
-        <w:t xml:space="preserve"> to join two tables.</w:t>
-      </w:r>
-    </w:p>
-    <w:p>
-      <w:r>
-        <w:t xml:space="preserve">3) Create html login page. </w:t>
-      </w:r>
-    </w:p>
-    <w:p>
-      <w:r>
-        <w:t>4)</w:t>
-      </w:r>
-      <w:proofErr w:type="spellStart"/>
+        <w:t xml:space="preserve"> bond</w:t>
+      </w:r>
+    </w:p>
+    <w:p/>
+    <w:p>
+      <w:r>
+        <w:t>Aptroid technical round 1 questions:</w:t>
+      </w:r>
+    </w:p>
+    <w:p>
+      <w:r>
+        <w:t xml:space="preserve">What </w:t>
+      </w:r>
       <w:proofErr w:type="gramStart"/>
       <w:r>
-        <w:t>Inline,internal</w:t>
+        <w:t>are</w:t>
       </w:r>
       <w:proofErr w:type="gramEnd"/>
       <w:r>
-        <w:t>,external</w:t>
-      </w:r>
-      <w:proofErr w:type="spellEnd"/>
-      <w:r>
-        <w:t xml:space="preserve"> </w:t>
-      </w:r>
-      <w:proofErr w:type="spellStart"/>
-      <w:r>
-        <w:t>css</w:t>
-      </w:r>
-      <w:proofErr w:type="spellEnd"/>
-    </w:p>
-    <w:p>
-      <w:r>
-        <w:t xml:space="preserve">5)'how to store value from html using </w:t>
-      </w:r>
-      <w:proofErr w:type="spellStart"/>
-      <w:r>
-        <w:t>javascript</w:t>
-      </w:r>
-      <w:proofErr w:type="spellEnd"/>
-    </w:p>
-    <w:p/>
-    <w:p>
-      <w:r>
-        <w:t>Analytical skills: How to count number of lines in file.</w:t>
-      </w:r>
-    </w:p>
-    <w:p/>
-    <w:p>
-      <w:r>
-        <w:t xml:space="preserve">1) </w:t>
-      </w:r>
-      <w:proofErr w:type="spellStart"/>
-      <w:r>
-        <w:t>Jdbc</w:t>
-      </w:r>
-      <w:proofErr w:type="spellEnd"/>
-      <w:r>
-        <w:t xml:space="preserve"> connection steps, need to write </w:t>
-      </w:r>
-      <w:proofErr w:type="spellStart"/>
-      <w:r>
-        <w:t>url</w:t>
-      </w:r>
-      <w:proofErr w:type="spellEnd"/>
-      <w:r>
-        <w:t xml:space="preserve">, driver path every step need to explain </w:t>
-      </w:r>
-      <w:proofErr w:type="spellStart"/>
-      <w:r>
-        <w:t>detai</w:t>
-      </w:r>
-      <w:proofErr w:type="spellEnd"/>
-      <w:r>
-        <w:t xml:space="preserve">. </w:t>
-      </w:r>
-    </w:p>
-    <w:p>
-      <w:r>
-        <w:t xml:space="preserve">2) Two tables </w:t>
+        <w:t xml:space="preserve"> technologies u know?</w:t>
+      </w:r>
+    </w:p>
+    <w:p>
+      <w:r>
+        <w:t xml:space="preserve">How much u rate urself </w:t>
       </w:r>
       <w:proofErr w:type="gramStart"/>
       <w:r>
-        <w:t xml:space="preserve">employee( </w:t>
-      </w:r>
-      <w:proofErr w:type="spellStart"/>
-      <w:r>
-        <w:t>empid</w:t>
-      </w:r>
-      <w:proofErr w:type="spellEnd"/>
+        <w:t>in  java</w:t>
+      </w:r>
       <w:proofErr w:type="gramEnd"/>
       <w:r>
-        <w:t xml:space="preserve">, </w:t>
-      </w:r>
-      <w:proofErr w:type="spellStart"/>
-      <w:r>
-        <w:t>empname</w:t>
-      </w:r>
-      <w:proofErr w:type="spellEnd"/>
-      <w:r>
-        <w:t xml:space="preserve">, </w:t>
-      </w:r>
-      <w:proofErr w:type="spellStart"/>
-      <w:r>
-        <w:t>deptid</w:t>
-      </w:r>
-      <w:proofErr w:type="spellEnd"/>
-      <w:r>
-        <w:t>)  and department (</w:t>
-      </w:r>
-      <w:proofErr w:type="spellStart"/>
-      <w:r>
-        <w:t>deptid</w:t>
-      </w:r>
-      <w:proofErr w:type="spellEnd"/>
-      <w:r>
-        <w:t xml:space="preserve">, </w:t>
-      </w:r>
-      <w:proofErr w:type="spellStart"/>
-      <w:r>
-        <w:t>deptname</w:t>
-      </w:r>
-      <w:proofErr w:type="spellEnd"/>
-      <w:r>
-        <w:t xml:space="preserve">)  ,write a query to number of employees from each department </w:t>
-      </w:r>
-    </w:p>
-    <w:p>
-      <w:r>
-        <w:t>3)collections</w:t>
-      </w:r>
-    </w:p>
-    <w:p>
-      <w:r>
-        <w:t>4) difference between list and vector</w:t>
-      </w:r>
-    </w:p>
-    <w:p>
-      <w:r>
-        <w:t xml:space="preserve">5) Map and </w:t>
-      </w:r>
-      <w:proofErr w:type="spellStart"/>
-      <w:r>
-        <w:t>hashmap</w:t>
-      </w:r>
-      <w:proofErr w:type="spellEnd"/>
-    </w:p>
-    <w:p>
-      <w:r>
-        <w:t xml:space="preserve">6) why from </w:t>
-      </w:r>
-      <w:proofErr w:type="spellStart"/>
-      <w:r>
-        <w:t>ece</w:t>
-      </w:r>
-      <w:proofErr w:type="spellEnd"/>
-      <w:r>
-        <w:t xml:space="preserve"> to it</w:t>
-      </w:r>
-    </w:p>
-    <w:p>
-      <w:r>
-        <w:t>7) What you done from one year</w:t>
-      </w:r>
-    </w:p>
-    <w:p>
-      <w:r>
-        <w:t xml:space="preserve">8) </w:t>
-      </w:r>
-      <w:proofErr w:type="spellStart"/>
-      <w:r>
-        <w:t>Jsps</w:t>
-      </w:r>
-      <w:proofErr w:type="spellEnd"/>
-    </w:p>
-    <w:p>
-      <w:r>
-        <w:t xml:space="preserve">9) Final project using servlets and </w:t>
-      </w:r>
-      <w:proofErr w:type="spellStart"/>
-      <w:r>
-        <w:t>jsps</w:t>
-      </w:r>
-      <w:proofErr w:type="spellEnd"/>
-    </w:p>
-    <w:p>
-      <w:r>
-        <w:t>10) Linux</w:t>
-      </w:r>
-    </w:p>
-    <w:p/>
-    <w:p>
-      <w:proofErr w:type="spellStart"/>
-      <w:r>
-        <w:t>Aptroid</w:t>
-      </w:r>
-      <w:proofErr w:type="spellEnd"/>
-      <w:r>
-        <w:t xml:space="preserve"> TR2</w:t>
-      </w:r>
-    </w:p>
-    <w:p/>
-    <w:p>
-      <w:r>
-        <w:t>1) Self Intro</w:t>
-      </w:r>
-    </w:p>
-    <w:p>
-      <w:r>
-        <w:t xml:space="preserve">2) Program to print first n prime numbers </w:t>
-      </w:r>
-    </w:p>
-    <w:p>
-      <w:r>
-        <w:t>3) MVC Architecture</w:t>
-      </w:r>
-    </w:p>
-    <w:p>
-      <w:r>
-        <w:t>4) Logical questions</w:t>
-      </w:r>
-    </w:p>
-    <w:p/>
-    <w:p>
-      <w:proofErr w:type="spellStart"/>
-      <w:r>
-        <w:t>Aptroid</w:t>
-      </w:r>
-      <w:proofErr w:type="spellEnd"/>
-      <w:r>
-        <w:t xml:space="preserve"> HR</w:t>
-      </w:r>
-    </w:p>
-    <w:p/>
-    <w:p>
-      <w:r>
-        <w:t>1) Self Intro</w:t>
-      </w:r>
-    </w:p>
-    <w:p>
-      <w:r>
-        <w:t xml:space="preserve">2) Are </w:t>
+        <w:t xml:space="preserve"> and html mysql</w:t>
+      </w:r>
+    </w:p>
+    <w:p>
+      <w:r>
+        <w:t>How to take integer as an input?</w:t>
+      </w:r>
+    </w:p>
+    <w:p>
+      <w:r>
+        <w:t>In java:</w:t>
+      </w:r>
+    </w:p>
+    <w:p>
+      <w:r>
+        <w:t>Anagram program</w:t>
+      </w:r>
+    </w:p>
+    <w:p>
+      <w:r>
+        <w:t xml:space="preserve">Validation of an email in java How will u do it </w:t>
+      </w:r>
+    </w:p>
+    <w:p>
+      <w:r>
+        <w:t>Mainly there seeing ur skills and confidence and learning understanding How u r trying to get required output in sql</w:t>
+      </w:r>
+    </w:p>
+    <w:p/>
+    <w:p>
+      <w:r>
+        <w:t xml:space="preserve">In sql  </w:t>
+      </w:r>
+    </w:p>
+    <w:p>
+      <w:r>
+        <w:lastRenderedPageBreak/>
+        <w:t>Mainly see joins group by having clause join two tables suppose there are two tables like employee(</w:t>
       </w:r>
       <w:proofErr w:type="gramStart"/>
       <w:r>
-        <w:t>you</w:t>
+        <w:t>emid,emname</w:t>
       </w:r>
       <w:proofErr w:type="gramEnd"/>
       <w:r>
-        <w:t xml:space="preserve"> comfortable Rotational shifts</w:t>
-      </w:r>
-    </w:p>
-    <w:p>
-      <w:r>
-        <w:t xml:space="preserve">3) Are you ready to join immediately and sign </w:t>
+        <w:t>,deptid) and department(deptid,departname) so need only deptname where employees in that table is having &gt;10</w:t>
+      </w:r>
+    </w:p>
+    <w:p/>
+    <w:p>
+      <w:r>
+        <w:t>Primary key unique ķey null values</w:t>
+      </w:r>
+    </w:p>
+    <w:p/>
+    <w:p>
+      <w:r>
+        <w:t>What Is Javascript How u will get value from the input from html to javascript</w:t>
+      </w:r>
+    </w:p>
+    <w:p>
+      <w:r>
+        <w:t>What is xml What is the purpose of xml</w:t>
+      </w:r>
+    </w:p>
+    <w:p>
+      <w:r>
+        <w:t>What is an index in sql.</w:t>
+      </w:r>
+    </w:p>
+    <w:p/>
+    <w:p>
+      <w:r>
+        <w:t>Tr 2</w:t>
+      </w:r>
+    </w:p>
+    <w:p>
+      <w:r>
+        <w:t xml:space="preserve">Explain public static void </w:t>
       </w:r>
       <w:proofErr w:type="gramStart"/>
       <w:r>
-        <w:t>2 year</w:t>
+        <w:t>main(</w:t>
       </w:r>
       <w:proofErr w:type="gramEnd"/>
       <w:r>
-        <w:t xml:space="preserve"> bond</w:t>
-      </w:r>
-    </w:p>
-    <w:p/>
-    <w:p>
-      <w:proofErr w:type="spellStart"/>
-      <w:r>
-        <w:t>Aptroid</w:t>
-      </w:r>
-      <w:proofErr w:type="spellEnd"/>
-      <w:r>
-        <w:t xml:space="preserve"> technical round 1 questions:</w:t>
-      </w:r>
-    </w:p>
-    <w:p>
-      <w:r>
-        <w:t xml:space="preserve">What </w:t>
+        <w:t>string args)</w:t>
+      </w:r>
+    </w:p>
+    <w:p>
+      <w:r>
+        <w:t>What is string is it variable or class</w:t>
+      </w:r>
+    </w:p>
+    <w:p>
+      <w:r>
+        <w:t>What is compile time binding and Run time binding</w:t>
+      </w:r>
+    </w:p>
+    <w:p>
+      <w:r>
+        <w:t>What is polymorphism explain</w:t>
+      </w:r>
+    </w:p>
+    <w:p>
+      <w:r>
+        <w:t>Write the example of compile time polymorphism and runtime polymorphism</w:t>
+      </w:r>
+    </w:p>
+    <w:p/>
+    <w:p>
+      <w:r>
+        <w:t>Do u know linux</w:t>
+      </w:r>
+    </w:p>
+    <w:p>
+      <w:r>
+        <w:t>Sql same query</w:t>
+      </w:r>
+    </w:p>
+    <w:p>
+      <w:r>
+        <w:t xml:space="preserve">Hr round </w:t>
+      </w:r>
+      <w:r>
+        <w:br/>
+        <w:t xml:space="preserve">Briefly about urself </w:t>
+      </w:r>
+      <w:r>
+        <w:br/>
+        <w:t>Ur hobbies</w:t>
+      </w:r>
+      <w:r>
+        <w:br/>
+        <w:t xml:space="preserve">Yr family background </w:t>
+      </w:r>
+    </w:p>
+    <w:p>
+      <w:r>
+        <w:t xml:space="preserve">Are u willing to work here </w:t>
+      </w:r>
+    </w:p>
+    <w:p>
+      <w:r>
+        <w:t>All the job description ok for u?</w:t>
+      </w:r>
+    </w:p>
+    <w:p>
+      <w:r>
+        <w:t>Mainly there are seeing your patience confidence how u r trying to solve queries behaviour of your response</w:t>
+      </w:r>
+    </w:p>
+    <w:p/>
+    <w:p>
+      <w:r>
+        <w:t>Aptroid interview</w:t>
+      </w:r>
+    </w:p>
+    <w:p>
+      <w:r>
+        <w:t xml:space="preserve">1.call by reference </w:t>
+      </w:r>
+    </w:p>
+    <w:p>
+      <w:r>
+        <w:t>2.what is class</w:t>
+      </w:r>
+    </w:p>
+    <w:p>
+      <w:r>
+        <w:lastRenderedPageBreak/>
+        <w:t>3.what is object</w:t>
+      </w:r>
+    </w:p>
+    <w:p>
+      <w:r>
+        <w:t>4.what is variable</w:t>
+      </w:r>
+    </w:p>
+    <w:p>
+      <w:r>
+        <w:t>5.difference between variable and method</w:t>
+      </w:r>
+    </w:p>
+    <w:p>
+      <w:r>
+        <w:t xml:space="preserve">6.Explain complete </w:t>
       </w:r>
       <w:proofErr w:type="gramStart"/>
       <w:r>
-        <w:t>are</w:t>
+        <w:t>normalisation ?</w:t>
       </w:r>
       <w:proofErr w:type="gramEnd"/>
       <w:r>
-        <w:t xml:space="preserve"> technologies u know?</w:t>
-      </w:r>
-    </w:p>
-    <w:p>
-      <w:r>
-        <w:t xml:space="preserve">How much u rate </w:t>
-      </w:r>
-      <w:proofErr w:type="spellStart"/>
-      <w:r>
-        <w:t>urself</w:t>
-      </w:r>
-      <w:proofErr w:type="spellEnd"/>
-      <w:r>
-        <w:t xml:space="preserve"> </w:t>
+        <w:t xml:space="preserve"> Types of Normalisation?</w:t>
+      </w:r>
+    </w:p>
+    <w:p>
+      <w:r>
+        <w:t>7.How many clauses are there? what is the order of clauses</w:t>
+      </w:r>
+    </w:p>
+    <w:p>
+      <w:r>
+        <w:t>8.methods in exception handling</w:t>
+      </w:r>
+    </w:p>
+    <w:p>
+      <w:r>
+        <w:t xml:space="preserve">9.how many types of exceptions present in </w:t>
       </w:r>
       <w:proofErr w:type="gramStart"/>
       <w:r>
-        <w:t>in  java</w:t>
+        <w:t>java ?</w:t>
       </w:r>
       <w:proofErr w:type="gramEnd"/>
       <w:r>
-        <w:t xml:space="preserve"> and html </w:t>
-      </w:r>
-      <w:proofErr w:type="spellStart"/>
-      <w:r>
-        <w:t>mysql</w:t>
-      </w:r>
-      <w:proofErr w:type="spellEnd"/>
-    </w:p>
-    <w:p>
-      <w:r>
-        <w:t>How to take integer as an input?</w:t>
-      </w:r>
-    </w:p>
-    <w:p>
-      <w:r>
-        <w:t>In java:</w:t>
-      </w:r>
-    </w:p>
-    <w:p>
-      <w:r>
-        <w:t>Anagram program</w:t>
-      </w:r>
-    </w:p>
-    <w:p>
-      <w:r>
-        <w:t xml:space="preserve">Validation of an email in java How will u do it </w:t>
-      </w:r>
-    </w:p>
-    <w:p>
-      <w:r>
-        <w:t xml:space="preserve">Mainly there seeing </w:t>
-      </w:r>
-      <w:proofErr w:type="spellStart"/>
-      <w:r>
-        <w:t>ur</w:t>
-      </w:r>
-      <w:proofErr w:type="spellEnd"/>
-      <w:r>
-        <w:t xml:space="preserve"> skills and confidence and learning understanding How u r trying to get required output in </w:t>
-      </w:r>
-      <w:proofErr w:type="spellStart"/>
-      <w:r>
-        <w:t>sql</w:t>
-      </w:r>
-      <w:proofErr w:type="spellEnd"/>
-    </w:p>
-    <w:p/>
-    <w:p>
-      <w:r>
-        <w:t xml:space="preserve">In </w:t>
-      </w:r>
-      <w:proofErr w:type="spellStart"/>
-      <w:r>
-        <w:t>sql</w:t>
-      </w:r>
-      <w:proofErr w:type="spellEnd"/>
-      <w:r>
-        <w:t xml:space="preserve">  </w:t>
-      </w:r>
-    </w:p>
-    <w:p>
-      <w:r>
-        <w:t>Mainly see joins group by having clause join two tables suppose there are two tables like employee(</w:t>
-      </w:r>
-      <w:proofErr w:type="spellStart"/>
-      <w:proofErr w:type="gramStart"/>
-      <w:r>
-        <w:t>emid,emname</w:t>
-      </w:r>
-      <w:proofErr w:type="gramEnd"/>
-      <w:r>
-        <w:t>,deptid</w:t>
-      </w:r>
-      <w:proofErr w:type="spellEnd"/>
-      <w:r>
-        <w:t>) and department(</w:t>
-      </w:r>
-      <w:proofErr w:type="spellStart"/>
-      <w:r>
-        <w:t>deptid,departname</w:t>
-      </w:r>
-      <w:proofErr w:type="spellEnd"/>
-      <w:r>
-        <w:t xml:space="preserve">) so need only </w:t>
-      </w:r>
-      <w:proofErr w:type="spellStart"/>
-      <w:r>
-        <w:t>deptname</w:t>
-      </w:r>
-      <w:proofErr w:type="spellEnd"/>
-      <w:r>
-        <w:t xml:space="preserve"> where employees in that table is having &gt;10</w:t>
-      </w:r>
-    </w:p>
-    <w:p/>
-    <w:p>
-      <w:r>
-        <w:t xml:space="preserve">Primary key unique </w:t>
-      </w:r>
-      <w:proofErr w:type="spellStart"/>
-      <w:r>
-        <w:t>ķey</w:t>
-      </w:r>
-      <w:proofErr w:type="spellEnd"/>
-      <w:r>
-        <w:t xml:space="preserve"> null values</w:t>
-      </w:r>
-    </w:p>
-    <w:p/>
-    <w:p>
-      <w:r>
-        <w:t xml:space="preserve">What Is </w:t>
-      </w:r>
-      <w:proofErr w:type="spellStart"/>
-      <w:r>
-        <w:t>Javascript</w:t>
-      </w:r>
-      <w:proofErr w:type="spellEnd"/>
-      <w:r>
-        <w:t xml:space="preserve"> How u will get value from the input from html to </w:t>
-      </w:r>
-      <w:proofErr w:type="spellStart"/>
-      <w:r>
-        <w:t>javascript</w:t>
-      </w:r>
-      <w:proofErr w:type="spellEnd"/>
-    </w:p>
-    <w:p>
-      <w:r>
-        <w:t>What is xml What is the purpose of xml</w:t>
-      </w:r>
-    </w:p>
-    <w:p>
-      <w:r>
-        <w:t xml:space="preserve">What is an index in </w:t>
-      </w:r>
-      <w:proofErr w:type="spellStart"/>
-      <w:r>
-        <w:t>sql</w:t>
-      </w:r>
-      <w:proofErr w:type="spellEnd"/>
-      <w:r>
-        <w:t>.</w:t>
-      </w:r>
-    </w:p>
-    <w:p/>
-    <w:p>
-      <w:r>
-        <w:t>Tr 2</w:t>
-      </w:r>
-    </w:p>
-    <w:p>
-      <w:r>
-        <w:t xml:space="preserve">Explain public static void </w:t>
-      </w:r>
-      <w:proofErr w:type="gramStart"/>
-      <w:r>
-        <w:t>main(</w:t>
-      </w:r>
-      <w:proofErr w:type="gramEnd"/>
-      <w:r>
-        <w:t xml:space="preserve">string </w:t>
-      </w:r>
-      <w:proofErr w:type="spellStart"/>
-      <w:r>
-        <w:t>args</w:t>
-      </w:r>
-      <w:proofErr w:type="spellEnd"/>
-      <w:r>
-        <w:t>)</w:t>
-      </w:r>
-    </w:p>
-    <w:p>
-      <w:r>
-        <w:t>What is string is it variable or class</w:t>
-      </w:r>
-    </w:p>
-    <w:p>
-      <w:r>
-        <w:t>What is compile time binding and Run time binding</w:t>
-      </w:r>
-    </w:p>
-    <w:p>
-      <w:r>
-        <w:t>What is polymorphism explain</w:t>
-      </w:r>
-    </w:p>
-    <w:p>
-      <w:r>
-        <w:t>Write the example of compile time polymorphism and runtime polymorphism</w:t>
-      </w:r>
-    </w:p>
-    <w:p/>
-    <w:p>
-      <w:r>
-        <w:t xml:space="preserve">Do u know </w:t>
-      </w:r>
-      <w:proofErr w:type="spellStart"/>
-      <w:r>
-        <w:t>linux</w:t>
-      </w:r>
-      <w:proofErr w:type="spellEnd"/>
-    </w:p>
-    <w:p>
-      <w:proofErr w:type="spellStart"/>
-      <w:r>
-        <w:t>Sql</w:t>
-      </w:r>
-      <w:proofErr w:type="spellEnd"/>
-      <w:r>
-        <w:t xml:space="preserve"> same query</w:t>
-      </w:r>
-    </w:p>
-    <w:p>
-      <w:proofErr w:type="spellStart"/>
-      <w:r>
-        <w:t>Hr</w:t>
-      </w:r>
-      <w:proofErr w:type="spellEnd"/>
-      <w:r>
-        <w:t xml:space="preserve"> round </w:t>
-      </w:r>
-      <w:r>
-        <w:br/>
-        <w:t xml:space="preserve">Briefly about </w:t>
-      </w:r>
-      <w:proofErr w:type="spellStart"/>
-      <w:r>
-        <w:t>urself</w:t>
-      </w:r>
-      <w:proofErr w:type="spellEnd"/>
-      <w:r>
-        <w:t xml:space="preserve"> </w:t>
-      </w:r>
-      <w:r>
-        <w:br/>
-        <w:t>Ur hobbies</w:t>
-      </w:r>
-      <w:r>
-        <w:br/>
-      </w:r>
-      <w:proofErr w:type="spellStart"/>
-      <w:r>
-        <w:t>Yr</w:t>
-      </w:r>
-      <w:proofErr w:type="spellEnd"/>
-      <w:r>
-        <w:t xml:space="preserve"> family background </w:t>
-      </w:r>
-    </w:p>
-    <w:p>
-      <w:r>
-        <w:t xml:space="preserve">Are u willing to work here </w:t>
-      </w:r>
-    </w:p>
-    <w:p>
-      <w:r>
-        <w:t>All the job description ok for u?</w:t>
-      </w:r>
-    </w:p>
-    <w:p>
-      <w:r>
-        <w:t xml:space="preserve">Mainly there are seeing your patience confidence how u r trying to solve queries </w:t>
-      </w:r>
-      <w:proofErr w:type="spellStart"/>
-      <w:r>
-        <w:t>behaviour</w:t>
-      </w:r>
-      <w:proofErr w:type="spellEnd"/>
-      <w:r>
-        <w:t xml:space="preserve"> of your response</w:t>
-      </w:r>
-    </w:p>
-    <w:p/>
-    <w:p>
-      <w:proofErr w:type="spellStart"/>
-      <w:r>
-        <w:t>Aptroid</w:t>
-      </w:r>
-      <w:proofErr w:type="spellEnd"/>
-      <w:r>
-        <w:t xml:space="preserve"> interview</w:t>
-      </w:r>
-    </w:p>
-    <w:p>
-      <w:r>
-        <w:t xml:space="preserve">1.call by reference </w:t>
-      </w:r>
-    </w:p>
-    <w:p>
-      <w:r>
-        <w:t>2.what is class</w:t>
-      </w:r>
-    </w:p>
-    <w:p>
-      <w:r>
-        <w:t>3.what is object</w:t>
-      </w:r>
-    </w:p>
-    <w:p>
-      <w:r>
-        <w:t>4.what is variable</w:t>
-      </w:r>
-    </w:p>
-    <w:p>
-      <w:r>
-        <w:t>5.difference between variable and method</w:t>
-      </w:r>
-    </w:p>
-    <w:p>
-      <w:r>
-        <w:t xml:space="preserve">6.Explain complete </w:t>
-      </w:r>
-      <w:proofErr w:type="spellStart"/>
-      <w:proofErr w:type="gramStart"/>
-      <w:r>
-        <w:t>normalisation</w:t>
-      </w:r>
-      <w:proofErr w:type="spellEnd"/>
-      <w:r>
-        <w:t xml:space="preserve"> ?</w:t>
-      </w:r>
-      <w:proofErr w:type="gramEnd"/>
-      <w:r>
-        <w:t xml:space="preserve"> Types of </w:t>
-      </w:r>
-      <w:proofErr w:type="spellStart"/>
-      <w:r>
-        <w:t>Normalisation</w:t>
-      </w:r>
-      <w:proofErr w:type="spellEnd"/>
-      <w:r>
-        <w:t>?</w:t>
-      </w:r>
-    </w:p>
-    <w:p>
-      <w:r>
-        <w:t>7.How many clauses are there? what is the order of clauses</w:t>
-      </w:r>
-    </w:p>
-    <w:p>
-      <w:r>
-        <w:t>8.methods in exception handling</w:t>
-      </w:r>
-    </w:p>
-    <w:p>
-      <w:r>
-        <w:t xml:space="preserve">9.how many types of exceptions present in </w:t>
-      </w:r>
-      <w:proofErr w:type="gramStart"/>
-      <w:r>
-        <w:t>java ?</w:t>
-      </w:r>
-      <w:proofErr w:type="gramEnd"/>
-      <w:r>
         <w:t xml:space="preserve"> Explain about exceptions briefly?</w:t>
       </w:r>
     </w:p>
@@ -1340,15 +965,7 @@
     </w:p>
     <w:p>
       <w:r>
-        <w:t xml:space="preserve">13.difference between list and </w:t>
-      </w:r>
-      <w:proofErr w:type="spellStart"/>
-      <w:r>
-        <w:t>arraylist</w:t>
-      </w:r>
-      <w:proofErr w:type="spellEnd"/>
-      <w:r>
-        <w:t>?</w:t>
+        <w:t>13.difference between list and arraylist?</w:t>
       </w:r>
     </w:p>
     <w:p>
@@ -1358,21 +975,8 @@
     </w:p>
     <w:p>
       <w:r>
-        <w:t xml:space="preserve">15.explain about </w:t>
-      </w:r>
-      <w:proofErr w:type="spellStart"/>
-      <w:r>
-        <w:t>ddl</w:t>
-      </w:r>
-      <w:proofErr w:type="spellEnd"/>
-      <w:r>
-        <w:t xml:space="preserve"> commands in </w:t>
-      </w:r>
-      <w:proofErr w:type="spellStart"/>
-      <w:r>
-        <w:t>sql</w:t>
-      </w:r>
-      <w:proofErr w:type="spellEnd"/>
+        <w:t>15.explain about ddl commands in sql</w:t>
+      </w:r>
     </w:p>
     <w:p>
       <w:r>
@@ -1397,15 +1001,7 @@
     </w:p>
     <w:p>
       <w:r>
-        <w:t xml:space="preserve">In </w:t>
-      </w:r>
-      <w:proofErr w:type="spellStart"/>
-      <w:r>
-        <w:t>sql</w:t>
-      </w:r>
-      <w:proofErr w:type="spellEnd"/>
-      <w:r>
-        <w:t xml:space="preserve"> </w:t>
+        <w:t xml:space="preserve">In sql </w:t>
       </w:r>
     </w:p>
     <w:p>
@@ -1424,7 +1020,7 @@
 </file>
 
 <file path=word/styles.xml><?xml version="1.0" encoding="utf-8"?>
-<w:styles xmlns:mc="http://schemas.openxmlformats.org/markup-compatibility/2006" xmlns:r="http://schemas.openxmlformats.org/officeDocument/2006/relationships" xmlns:w="http://schemas.openxmlformats.org/wordprocessingml/2006/main" xmlns:w14="http://schemas.microsoft.com/office/word/2010/wordml" xmlns:w15="http://schemas.microsoft.com/office/word/2012/wordml" xmlns:w16cid="http://schemas.microsoft.com/office/word/2016/wordml/cid" xmlns:w16se="http://schemas.microsoft.com/office/word/2015/wordml/symex" mc:Ignorable="w14 w15 w16se w16cid">
+<w:styles xmlns:mc="http://schemas.openxmlformats.org/markup-compatibility/2006" xmlns:r="http://schemas.openxmlformats.org/officeDocument/2006/relationships" xmlns:w="http://schemas.openxmlformats.org/wordprocessingml/2006/main" xmlns:w14="http://schemas.microsoft.com/office/word/2010/wordml" xmlns:w15="http://schemas.microsoft.com/office/word/2012/wordml" xmlns:w16cex="http://schemas.microsoft.com/office/word/2018/wordml/cex" xmlns:w16cid="http://schemas.microsoft.com/office/word/2016/wordml/cid" xmlns:w16="http://schemas.microsoft.com/office/word/2018/wordml" xmlns:w16sdtdh="http://schemas.microsoft.com/office/word/2020/wordml/sdtdatahash" xmlns:w16se="http://schemas.microsoft.com/office/word/2015/wordml/symex" mc:Ignorable="w14 w15 w16se w16cid w16 w16cex w16sdtdh">
   <w:docDefaults>
     <w:rPrDefault>
       <w:rPr>
@@ -1440,7 +1036,7 @@
       </w:pPr>
     </w:pPrDefault>
   </w:docDefaults>
-  <w:latentStyles w:defLockedState="0" w:defUIPriority="99" w:defSemiHidden="0" w:defUnhideWhenUsed="0" w:defQFormat="0" w:count="375">
+  <w:latentStyles w:defLockedState="0" w:defUIPriority="99" w:defSemiHidden="0" w:defUnhideWhenUsed="0" w:defQFormat="0" w:count="376">
     <w:lsdException w:name="Normal" w:uiPriority="0" w:qFormat="1"/>
     <w:lsdException w:name="heading 1" w:uiPriority="9" w:qFormat="1"/>
     <w:lsdException w:name="heading 2" w:semiHidden="1" w:uiPriority="9" w:unhideWhenUsed="1" w:qFormat="1"/>
@@ -1816,6 +1412,7 @@
     <w:lsdException w:name="Smart Hyperlink" w:semiHidden="1" w:unhideWhenUsed="1"/>
     <w:lsdException w:name="Hashtag" w:semiHidden="1" w:unhideWhenUsed="1"/>
     <w:lsdException w:name="Unresolved Mention" w:semiHidden="1" w:unhideWhenUsed="1"/>
+    <w:lsdException w:name="Smart Link" w:semiHidden="1" w:unhideWhenUsed="1"/>
   </w:latentStyles>
   <w:style w:type="paragraph" w:default="1" w:styleId="Normal">
     <w:name w:val="Normal"/>
